--- a/homework1/final_copy.docx
+++ b/homework1/final_copy.docx
@@ -3,14 +3,849 @@
 <w:document xmlns:wpc="http://schemas.microsoft.com/office/word/2010/wordprocessingCanvas" xmlns:mc="http://schemas.openxmlformats.org/markup-compatibility/2006" xmlns:o="urn:schemas-microsoft-com:office:office" xmlns:r="http://schemas.openxmlformats.org/officeDocument/2006/relationships" xmlns:m="http://schemas.openxmlformats.org/officeDocument/2006/math" xmlns:v="urn:schemas-microsoft-com:vml" xmlns:wp14="http://schemas.microsoft.com/office/word/2010/wordprocessingDrawing" xmlns:wp="http://schemas.openxmlformats.org/drawingml/2006/wordprocessingDrawing" xmlns:w10="urn:schemas-microsoft-com:office:word" xmlns:w="http://schemas.openxmlformats.org/wordprocessingml/2006/main" xmlns:w14="http://schemas.microsoft.com/office/word/2010/wordml" xmlns:w15="http://schemas.microsoft.com/office/word/2012/wordml" xmlns:wpg="http://schemas.microsoft.com/office/word/2010/wordprocessingGroup" xmlns:wpi="http://schemas.microsoft.com/office/word/2010/wordprocessingInk" xmlns:wne="http://schemas.microsoft.com/office/word/2006/wordml" xmlns:wps="http://schemas.microsoft.com/office/word/2010/wordprocessingShape" mc:Ignorable="w14 w15 wp14">
   <w:body>
     <w:p>
+      <w:pPr>
+        <w:spacing w:after="0"/>
+        <w:ind w:left="-1440" w:right="10800"/>
+      </w:pPr>
+      <w:r>
+        <w:rPr>
+          <w:noProof/>
+        </w:rPr>
+        <w:drawing>
+          <wp:anchor distT="0" distB="0" distL="114300" distR="114300" simplePos="0" relativeHeight="251658240" behindDoc="0" locked="0" layoutInCell="1" allowOverlap="0">
+            <wp:simplePos x="0" y="0"/>
+            <wp:positionH relativeFrom="page">
+              <wp:posOffset>0</wp:posOffset>
+            </wp:positionH>
+            <wp:positionV relativeFrom="page">
+              <wp:posOffset>0</wp:posOffset>
+            </wp:positionV>
+            <wp:extent cx="7772400" cy="10055935"/>
+            <wp:effectExtent l="0" t="0" r="0" b="0"/>
+            <wp:wrapTopAndBottom/>
+            <wp:docPr id="7" name="Picture 7"/>
+            <wp:cNvGraphicFramePr/>
+            <a:graphic xmlns:a="http://schemas.openxmlformats.org/drawingml/2006/main">
+              <a:graphicData uri="http://schemas.openxmlformats.org/drawingml/2006/picture">
+                <pic:pic xmlns:pic="http://schemas.openxmlformats.org/drawingml/2006/picture">
+                  <pic:nvPicPr>
+                    <pic:cNvPr id="7" name="Picture 7"/>
+                    <pic:cNvPicPr/>
+                  </pic:nvPicPr>
+                  <pic:blipFill>
+                    <a:blip r:embed="rId4"/>
+                    <a:stretch>
+                      <a:fillRect/>
+                    </a:stretch>
+                  </pic:blipFill>
+                  <pic:spPr>
+                    <a:xfrm>
+                      <a:off x="0" y="0"/>
+                      <a:ext cx="7772400" cy="10055935"/>
+                    </a:xfrm>
+                    <a:prstGeom prst="rect">
+                      <a:avLst/>
+                    </a:prstGeom>
+                  </pic:spPr>
+                </pic:pic>
+              </a:graphicData>
+            </a:graphic>
+          </wp:anchor>
+        </w:drawing>
+      </w:r>
+    </w:p>
+    <w:p>
+      <w:pPr>
+        <w:sectPr>
+          <w:pgSz w:w="12240" w:h="15836"/>
+          <w:pgMar w:top="1440" w:right="1440" w:bottom="1440" w:left="1440" w:header="720" w:footer="720" w:gutter="0"/>
+          <w:cols w:space="720"/>
+        </w:sectPr>
+      </w:pPr>
+    </w:p>
+    <w:p>
+      <w:pPr>
+        <w:spacing w:after="0"/>
+        <w:ind w:left="-1440" w:right="10800"/>
+      </w:pPr>
+      <w:r>
+        <w:rPr>
+          <w:noProof/>
+        </w:rPr>
+        <w:lastRenderedPageBreak/>
+        <w:drawing>
+          <wp:anchor distT="0" distB="0" distL="114300" distR="114300" simplePos="0" relativeHeight="251659264" behindDoc="0" locked="0" layoutInCell="1" allowOverlap="0">
+            <wp:simplePos x="0" y="0"/>
+            <wp:positionH relativeFrom="page">
+              <wp:posOffset>0</wp:posOffset>
+            </wp:positionH>
+            <wp:positionV relativeFrom="page">
+              <wp:posOffset>0</wp:posOffset>
+            </wp:positionV>
+            <wp:extent cx="7772400" cy="9650160"/>
+            <wp:effectExtent l="0" t="0" r="0" b="0"/>
+            <wp:wrapTopAndBottom/>
+            <wp:docPr id="11" name="Picture 11"/>
+            <wp:cNvGraphicFramePr/>
+            <a:graphic xmlns:a="http://schemas.openxmlformats.org/drawingml/2006/main">
+              <a:graphicData uri="http://schemas.openxmlformats.org/drawingml/2006/picture">
+                <pic:pic xmlns:pic="http://schemas.openxmlformats.org/drawingml/2006/picture">
+                  <pic:nvPicPr>
+                    <pic:cNvPr id="11" name="Picture 11"/>
+                    <pic:cNvPicPr/>
+                  </pic:nvPicPr>
+                  <pic:blipFill>
+                    <a:blip r:embed="rId5"/>
+                    <a:stretch>
+                      <a:fillRect/>
+                    </a:stretch>
+                  </pic:blipFill>
+                  <pic:spPr>
+                    <a:xfrm>
+                      <a:off x="0" y="0"/>
+                      <a:ext cx="7772400" cy="9650160"/>
+                    </a:xfrm>
+                    <a:prstGeom prst="rect">
+                      <a:avLst/>
+                    </a:prstGeom>
+                  </pic:spPr>
+                </pic:pic>
+              </a:graphicData>
+            </a:graphic>
+          </wp:anchor>
+        </w:drawing>
+      </w:r>
+    </w:p>
+    <w:p>
+      <w:pPr>
+        <w:sectPr>
+          <w:pgSz w:w="12240" w:h="15197"/>
+          <w:pgMar w:top="1440" w:right="1440" w:bottom="1440" w:left="1440" w:header="720" w:footer="720" w:gutter="0"/>
+          <w:cols w:space="720"/>
+        </w:sectPr>
+      </w:pPr>
+    </w:p>
+    <w:p>
+      <w:pPr>
+        <w:spacing w:after="0"/>
+        <w:ind w:left="-1440" w:right="10800"/>
+      </w:pPr>
+      <w:r>
+        <w:rPr>
+          <w:noProof/>
+        </w:rPr>
+        <w:lastRenderedPageBreak/>
+        <w:drawing>
+          <wp:anchor distT="0" distB="0" distL="114300" distR="114300" simplePos="0" relativeHeight="251660288" behindDoc="0" locked="0" layoutInCell="1" allowOverlap="0">
+            <wp:simplePos x="0" y="0"/>
+            <wp:positionH relativeFrom="page">
+              <wp:posOffset>0</wp:posOffset>
+            </wp:positionH>
+            <wp:positionV relativeFrom="page">
+              <wp:posOffset>0</wp:posOffset>
+            </wp:positionV>
+            <wp:extent cx="7772400" cy="10055935"/>
+            <wp:effectExtent l="0" t="0" r="0" b="0"/>
+            <wp:wrapTopAndBottom/>
+            <wp:docPr id="15" name="Picture 15"/>
+            <wp:cNvGraphicFramePr/>
+            <a:graphic xmlns:a="http://schemas.openxmlformats.org/drawingml/2006/main">
+              <a:graphicData uri="http://schemas.openxmlformats.org/drawingml/2006/picture">
+                <pic:pic xmlns:pic="http://schemas.openxmlformats.org/drawingml/2006/picture">
+                  <pic:nvPicPr>
+                    <pic:cNvPr id="15" name="Picture 15"/>
+                    <pic:cNvPicPr/>
+                  </pic:nvPicPr>
+                  <pic:blipFill>
+                    <a:blip r:embed="rId6"/>
+                    <a:stretch>
+                      <a:fillRect/>
+                    </a:stretch>
+                  </pic:blipFill>
+                  <pic:spPr>
+                    <a:xfrm>
+                      <a:off x="0" y="0"/>
+                      <a:ext cx="7772400" cy="10055935"/>
+                    </a:xfrm>
+                    <a:prstGeom prst="rect">
+                      <a:avLst/>
+                    </a:prstGeom>
+                  </pic:spPr>
+                </pic:pic>
+              </a:graphicData>
+            </a:graphic>
+          </wp:anchor>
+        </w:drawing>
+      </w:r>
+      <w:r>
+        <w:br w:type="page"/>
+      </w:r>
+    </w:p>
+    <w:p>
+      <w:pPr>
+        <w:jc w:val="center"/>
+      </w:pPr>
+      <w:r>
+        <w:lastRenderedPageBreak/>
+        <w:pict>
+          <v:shapetype id="_x0000_t75" coordsize="21600,21600" o:spt="75" o:preferrelative="t" path="m@4@5l@4@11@9@11@9@5xe" filled="f" stroked="f">
+            <v:stroke joinstyle="miter"/>
+            <v:formulas>
+              <v:f eqn="if lineDrawn pixelLineWidth 0"/>
+              <v:f eqn="sum @0 1 0"/>
+              <v:f eqn="sum 0 0 @1"/>
+              <v:f eqn="prod @2 1 2"/>
+              <v:f eqn="prod @3 21600 pixelWidth"/>
+              <v:f eqn="prod @3 21600 pixelHeight"/>
+              <v:f eqn="sum @0 0 1"/>
+              <v:f eqn="prod @6 1 2"/>
+              <v:f eqn="prod @7 21600 pixelWidth"/>
+              <v:f eqn="sum @8 21600 0"/>
+              <v:f eqn="prod @7 21600 pixelHeight"/>
+              <v:f eqn="sum @10 21600 0"/>
+            </v:formulas>
+            <v:path o:extrusionok="f" gradientshapeok="t" o:connecttype="rect"/>
+            <o:lock v:ext="edit" aspectratio="t"/>
+          </v:shapetype>
+          <v:shape id="_x0000_i1025" type="#_x0000_t75" style="width:212.25pt;height:272.25pt">
+            <v:imagedata r:id="rId7" o:title="hist_cpm"/>
+          </v:shape>
+        </w:pict>
+      </w:r>
+      <w:r>
+        <w:t xml:space="preserve">                 </w:t>
+      </w:r>
+      <w:r>
+        <w:pict>
+          <v:shape id="_x0000_i1026" type="#_x0000_t75" style="width:213pt;height:274.5pt">
+            <v:imagedata r:id="rId8" o:title="calories_beef"/>
+          </v:shape>
+        </w:pict>
+      </w:r>
+      <w:r>
+        <w:t xml:space="preserve">        </w:t>
+      </w:r>
+    </w:p>
+    <w:p>
+      <w:pPr>
+        <w:jc w:val="center"/>
+      </w:pPr>
+      <w:r>
+        <w:t xml:space="preserve">  </w:t>
+      </w:r>
+    </w:p>
+    <w:p>
+      <w:pPr>
+        <w:jc w:val="center"/>
+      </w:pPr>
+      <w:r>
+        <w:t xml:space="preserve">        </w:t>
+      </w:r>
+      <w:r>
+        <w:pict>
+          <v:shape id="_x0000_i1027" type="#_x0000_t75" style="width:210pt;height:270pt">
+            <v:imagedata r:id="rId9" o:title="calories_meat"/>
+          </v:shape>
+        </w:pict>
+      </w:r>
+      <w:r>
+        <w:t xml:space="preserve">          </w:t>
+      </w:r>
+      <w:r>
+        <w:pict>
+          <v:shape id="_x0000_i1028" type="#_x0000_t75" style="width:212.25pt;height:273.75pt">
+            <v:imagedata r:id="rId10" o:title="calories_poultry"/>
+          </v:shape>
+        </w:pict>
+      </w:r>
+    </w:p>
+    <w:p>
+      <w:pPr>
+        <w:jc w:val="center"/>
+      </w:pPr>
+      <w:r>
+        <w:lastRenderedPageBreak/>
+        <w:pict>
+          <v:shape id="_x0000_i1031" type="#_x0000_t75" style="width:212.25pt;height:273pt">
+            <v:imagedata r:id="rId11" o:title="sodium_beef"/>
+          </v:shape>
+        </w:pict>
+      </w:r>
+      <w:r>
+        <w:t xml:space="preserve">                 </w:t>
+      </w:r>
+      <w:r>
+        <w:pict>
+          <v:shape id="_x0000_i1029" type="#_x0000_t75" style="width:212.25pt;height:273pt">
+            <v:imagedata r:id="rId12" o:title="sodium_meat"/>
+          </v:shape>
+        </w:pict>
+      </w:r>
+    </w:p>
+    <w:p>
+      <w:pPr>
+        <w:jc w:val="center"/>
+      </w:pPr>
+    </w:p>
+    <w:p>
+      <w:pPr>
+        <w:jc w:val="center"/>
+      </w:pPr>
+    </w:p>
+    <w:p>
+      <w:pPr>
+        <w:jc w:val="center"/>
+      </w:pPr>
+      <w:r>
+        <w:pict>
+          <v:shape id="_x0000_i1030" type="#_x0000_t75" style="width:212.25pt;height:273pt">
+            <v:imagedata r:id="rId13" o:title="sodium_poultry"/>
+          </v:shape>
+        </w:pict>
+      </w:r>
+    </w:p>
+    <w:p>
+      <w:pPr>
+        <w:spacing w:after="0"/>
+        <w:ind w:left="-1440" w:right="10800"/>
+      </w:pPr>
+    </w:p>
+    <w:p>
+      <w:r>
+        <w:br w:type="page"/>
+      </w:r>
+    </w:p>
+    <w:p>
+      <w:pPr>
+        <w:spacing w:after="0"/>
+        <w:ind w:left="-1440" w:right="10800"/>
+      </w:pPr>
+      <w:r>
+        <w:rPr>
+          <w:noProof/>
+        </w:rPr>
+        <w:lastRenderedPageBreak/>
+        <w:drawing>
+          <wp:anchor distT="0" distB="0" distL="114300" distR="114300" simplePos="0" relativeHeight="251661312" behindDoc="0" locked="0" layoutInCell="1" allowOverlap="0" wp14:anchorId="3BE06EC8" wp14:editId="2C06BEFB">
+            <wp:simplePos x="0" y="0"/>
+            <wp:positionH relativeFrom="page">
+              <wp:posOffset>19050</wp:posOffset>
+            </wp:positionH>
+            <wp:positionV relativeFrom="page">
+              <wp:posOffset>-9525</wp:posOffset>
+            </wp:positionV>
+            <wp:extent cx="7772400" cy="10055935"/>
+            <wp:effectExtent l="0" t="0" r="0" b="0"/>
+            <wp:wrapTopAndBottom/>
+            <wp:docPr id="19" name="Picture 19"/>
+            <wp:cNvGraphicFramePr/>
+            <a:graphic xmlns:a="http://schemas.openxmlformats.org/drawingml/2006/main">
+              <a:graphicData uri="http://schemas.openxmlformats.org/drawingml/2006/picture">
+                <pic:pic xmlns:pic="http://schemas.openxmlformats.org/drawingml/2006/picture">
+                  <pic:nvPicPr>
+                    <pic:cNvPr id="19" name="Picture 19"/>
+                    <pic:cNvPicPr/>
+                  </pic:nvPicPr>
+                  <pic:blipFill>
+                    <a:blip r:embed="rId14"/>
+                    <a:stretch>
+                      <a:fillRect/>
+                    </a:stretch>
+                  </pic:blipFill>
+                  <pic:spPr>
+                    <a:xfrm>
+                      <a:off x="0" y="0"/>
+                      <a:ext cx="7772400" cy="10055935"/>
+                    </a:xfrm>
+                    <a:prstGeom prst="rect">
+                      <a:avLst/>
+                    </a:prstGeom>
+                  </pic:spPr>
+                </pic:pic>
+              </a:graphicData>
+            </a:graphic>
+          </wp:anchor>
+        </w:drawing>
+      </w:r>
+    </w:p>
+    <w:p>
+      <w:pPr>
+        <w:keepNext/>
+        <w:jc w:val="center"/>
+      </w:pPr>
+      <w:r>
+        <w:lastRenderedPageBreak/>
+        <w:pict>
+          <v:shape id="_x0000_i1032" type="#_x0000_t75" style="width:291.75pt;height:273pt">
+            <v:imagedata r:id="rId15" o:title="private_cost_rank"/>
+          </v:shape>
+        </w:pict>
+      </w:r>
+    </w:p>
+    <w:p>
+      <w:pPr>
+        <w:pStyle w:val="Caption"/>
+        <w:jc w:val="center"/>
+      </w:pPr>
+      <w:r>
+        <w:t xml:space="preserve">Figure </w:t>
+      </w:r>
+      <w:r>
+        <w:fldChar w:fldCharType="begin"/>
+      </w:r>
+      <w:r>
+        <w:instrText xml:space="preserve"> SEQ Figure \* ARABIC </w:instrText>
+      </w:r>
+      <w:r>
+        <w:fldChar w:fldCharType="separate"/>
+      </w:r>
+      <w:r>
+        <w:rPr>
+          <w:noProof/>
+        </w:rPr>
+        <w:t>1</w:t>
+      </w:r>
+      <w:r>
+        <w:fldChar w:fldCharType="end"/>
+      </w:r>
+      <w:r>
+        <w:t xml:space="preserve">. Private College - Ranking </w:t>
+      </w:r>
+      <w:r>
+        <w:t>Percentile</w:t>
+      </w:r>
+      <w:r>
+        <w:t xml:space="preserve"> vs Cost</w:t>
+      </w:r>
+    </w:p>
+    <w:p>
+      <w:pPr>
+        <w:jc w:val="center"/>
+      </w:pPr>
+    </w:p>
+    <w:p>
+      <w:pPr>
+        <w:jc w:val="center"/>
+      </w:pPr>
+    </w:p>
+    <w:p>
+      <w:pPr>
+        <w:keepNext/>
+        <w:jc w:val="center"/>
+      </w:pPr>
+      <w:r>
+        <w:pict>
+          <v:shape id="_x0000_i1033" type="#_x0000_t75" style="width:291.75pt;height:273pt">
+            <v:imagedata r:id="rId16" o:title="private_faculty_per_student"/>
+          </v:shape>
+        </w:pict>
+      </w:r>
+    </w:p>
+    <w:p>
+      <w:pPr>
+        <w:pStyle w:val="Caption"/>
+        <w:jc w:val="center"/>
+      </w:pPr>
+      <w:r>
+        <w:t xml:space="preserve">Figure </w:t>
+      </w:r>
+      <w:r>
+        <w:fldChar w:fldCharType="begin"/>
+      </w:r>
+      <w:r>
+        <w:instrText xml:space="preserve"> SEQ Figure \* ARABIC </w:instrText>
+      </w:r>
+      <w:r>
+        <w:fldChar w:fldCharType="separate"/>
+      </w:r>
+      <w:r>
+        <w:rPr>
+          <w:noProof/>
+        </w:rPr>
+        <w:t>2</w:t>
+      </w:r>
+      <w:r>
+        <w:fldChar w:fldCharType="end"/>
+      </w:r>
+      <w:r>
+        <w:t xml:space="preserve">. Private College - Ranking </w:t>
+      </w:r>
+      <w:r>
+        <w:t>Percentile</w:t>
+      </w:r>
+      <w:r>
+        <w:t xml:space="preserve"> vs Students per Faculty Member</w:t>
+      </w:r>
+    </w:p>
+    <w:p>
+      <w:pPr>
+        <w:keepNext/>
+        <w:jc w:val="center"/>
+      </w:pPr>
+      <w:r>
+        <w:lastRenderedPageBreak/>
+        <w:pict>
+          <v:shape id="_x0000_i1034" type="#_x0000_t75" style="width:291.75pt;height:273pt">
+            <v:imagedata r:id="rId17" o:title="private_student_debt"/>
+          </v:shape>
+        </w:pict>
+      </w:r>
+    </w:p>
+    <w:p>
+      <w:pPr>
+        <w:pStyle w:val="Caption"/>
+        <w:jc w:val="center"/>
+      </w:pPr>
+      <w:r>
+        <w:t xml:space="preserve">Figure </w:t>
+      </w:r>
+      <w:r>
+        <w:fldChar w:fldCharType="begin"/>
+      </w:r>
+      <w:r>
+        <w:instrText xml:space="preserve"> SEQ Figure \* ARABIC </w:instrText>
+      </w:r>
+      <w:r>
+        <w:fldChar w:fldCharType="separate"/>
+      </w:r>
+      <w:r>
+        <w:rPr>
+          <w:noProof/>
+        </w:rPr>
+        <w:t>3</w:t>
+      </w:r>
+      <w:r>
+        <w:fldChar w:fldCharType="end"/>
+      </w:r>
+      <w:r>
+        <w:t xml:space="preserve">. Private College - Ranking </w:t>
+      </w:r>
+      <w:r>
+        <w:t>Percentile</w:t>
+      </w:r>
+      <w:r>
+        <w:t xml:space="preserve"> vs Student Debt</w:t>
+      </w:r>
+    </w:p>
+    <w:p>
+      <w:pPr>
+        <w:jc w:val="center"/>
+      </w:pPr>
+    </w:p>
+    <w:p>
+      <w:pPr>
+        <w:jc w:val="center"/>
+      </w:pPr>
+    </w:p>
+    <w:p>
+      <w:pPr>
+        <w:keepNext/>
+        <w:jc w:val="center"/>
+      </w:pPr>
+      <w:r>
+        <w:rPr>
+          <w:noProof/>
+        </w:rPr>
+        <w:drawing>
+          <wp:inline distT="0" distB="0" distL="0" distR="0" wp14:anchorId="4E5A3CBE" wp14:editId="76D912A5">
+            <wp:extent cx="3705225" cy="3467100"/>
+            <wp:effectExtent l="0" t="0" r="9525" b="0"/>
+            <wp:docPr id="1" name="Picture 1" descr="C:\Users\Dylan\AppData\Local\Microsoft\Windows\INetCache\Content.Word\public_cost_rank.png"/>
+            <wp:cNvGraphicFramePr>
+              <a:graphicFrameLocks xmlns:a="http://schemas.openxmlformats.org/drawingml/2006/main" noChangeAspect="1"/>
+            </wp:cNvGraphicFramePr>
+            <a:graphic xmlns:a="http://schemas.openxmlformats.org/drawingml/2006/main">
+              <a:graphicData uri="http://schemas.openxmlformats.org/drawingml/2006/picture">
+                <pic:pic xmlns:pic="http://schemas.openxmlformats.org/drawingml/2006/picture">
+                  <pic:nvPicPr>
+                    <pic:cNvPr id="0" name="Picture 86" descr="C:\Users\Dylan\AppData\Local\Microsoft\Windows\INetCache\Content.Word\public_cost_rank.png"/>
+                    <pic:cNvPicPr>
+                      <a:picLocks noChangeAspect="1" noChangeArrowheads="1"/>
+                    </pic:cNvPicPr>
+                  </pic:nvPicPr>
+                  <pic:blipFill>
+                    <a:blip r:embed="rId18">
+                      <a:extLst>
+                        <a:ext uri="{28A0092B-C50C-407E-A947-70E740481C1C}">
+                          <a14:useLocalDpi xmlns:a14="http://schemas.microsoft.com/office/drawing/2010/main" val="0"/>
+                        </a:ext>
+                      </a:extLst>
+                    </a:blip>
+                    <a:srcRect/>
+                    <a:stretch>
+                      <a:fillRect/>
+                    </a:stretch>
+                  </pic:blipFill>
+                  <pic:spPr bwMode="auto">
+                    <a:xfrm>
+                      <a:off x="0" y="0"/>
+                      <a:ext cx="3705225" cy="3467100"/>
+                    </a:xfrm>
+                    <a:prstGeom prst="rect">
+                      <a:avLst/>
+                    </a:prstGeom>
+                    <a:noFill/>
+                    <a:ln>
+                      <a:noFill/>
+                    </a:ln>
+                  </pic:spPr>
+                </pic:pic>
+              </a:graphicData>
+            </a:graphic>
+          </wp:inline>
+        </w:drawing>
+      </w:r>
+    </w:p>
+    <w:p>
+      <w:pPr>
+        <w:pStyle w:val="Caption"/>
+        <w:jc w:val="center"/>
+      </w:pPr>
+      <w:r>
+        <w:t xml:space="preserve">Figure </w:t>
+      </w:r>
+      <w:r>
+        <w:fldChar w:fldCharType="begin"/>
+      </w:r>
+      <w:r>
+        <w:instrText xml:space="preserve"> SEQ Figure \* ARABIC </w:instrText>
+      </w:r>
+      <w:r>
+        <w:fldChar w:fldCharType="separate"/>
+      </w:r>
+      <w:r>
+        <w:rPr>
+          <w:noProof/>
+        </w:rPr>
+        <w:t>4</w:t>
+      </w:r>
+      <w:r>
+        <w:fldChar w:fldCharType="end"/>
+      </w:r>
+      <w:r>
+        <w:t xml:space="preserve">. Public College - Ranking </w:t>
+      </w:r>
+      <w:r>
+        <w:t>Percentile</w:t>
+      </w:r>
+      <w:r>
+        <w:t xml:space="preserve"> vs Out of state Cost</w:t>
+      </w:r>
+    </w:p>
+    <w:p>
+      <w:pPr>
+        <w:keepNext/>
+        <w:jc w:val="center"/>
+      </w:pPr>
+      <w:r>
+        <w:lastRenderedPageBreak/>
+        <w:pict>
+          <v:shape id="_x0000_i1035" type="#_x0000_t75" style="width:291.75pt;height:273pt">
+            <v:imagedata r:id="rId19" o:title="public_faculty_per_student"/>
+          </v:shape>
+        </w:pict>
+      </w:r>
+    </w:p>
+    <w:p>
+      <w:pPr>
+        <w:pStyle w:val="Caption"/>
+        <w:jc w:val="center"/>
+      </w:pPr>
+      <w:r>
+        <w:t xml:space="preserve">Figure </w:t>
+      </w:r>
+      <w:r>
+        <w:fldChar w:fldCharType="begin"/>
+      </w:r>
+      <w:r>
+        <w:instrText xml:space="preserve"> SEQ Figure \* ARABIC </w:instrText>
+      </w:r>
+      <w:r>
+        <w:fldChar w:fldCharType="separate"/>
+      </w:r>
+      <w:r>
+        <w:rPr>
+          <w:noProof/>
+        </w:rPr>
+        <w:t>5</w:t>
+      </w:r>
+      <w:r>
+        <w:fldChar w:fldCharType="end"/>
+      </w:r>
+      <w:r>
+        <w:t xml:space="preserve">. Public College - Ranking </w:t>
+      </w:r>
+      <w:r>
+        <w:t>Percentile</w:t>
+      </w:r>
+      <w:r>
+        <w:t xml:space="preserve"> vs Faculty per Student</w:t>
+      </w:r>
+    </w:p>
+    <w:p>
+      <w:pPr>
+        <w:jc w:val="center"/>
+      </w:pPr>
+    </w:p>
+    <w:p>
+      <w:pPr>
+        <w:jc w:val="center"/>
+      </w:pPr>
+    </w:p>
+    <w:p>
+      <w:pPr>
+        <w:keepNext/>
+        <w:jc w:val="center"/>
+      </w:pPr>
+      <w:r>
+        <w:pict>
+          <v:shape id="_x0000_i1036" type="#_x0000_t75" style="width:291.75pt;height:273pt">
+            <v:imagedata r:id="rId20" o:title="public_student_debt"/>
+          </v:shape>
+        </w:pict>
+      </w:r>
+    </w:p>
+    <w:p>
+      <w:pPr>
+        <w:pStyle w:val="Caption"/>
+        <w:jc w:val="center"/>
+      </w:pPr>
+      <w:r>
+        <w:t xml:space="preserve">Figure </w:t>
+      </w:r>
+      <w:r>
+        <w:fldChar w:fldCharType="begin"/>
+      </w:r>
+      <w:r>
+        <w:instrText xml:space="preserve"> SEQ Figure \* ARABIC </w:instrText>
+      </w:r>
+      <w:r>
+        <w:fldChar w:fldCharType="separate"/>
+      </w:r>
+      <w:r>
+        <w:rPr>
+          <w:noProof/>
+        </w:rPr>
+        <w:t>6</w:t>
+      </w:r>
+      <w:r>
+        <w:fldChar w:fldCharType="end"/>
+      </w:r>
+      <w:r>
+        <w:t>. Public College - Ranking Percentile vs Student Debt</w:t>
+      </w:r>
+    </w:p>
+    <w:p>
+      <w:pPr>
+        <w:keepNext/>
+        <w:jc w:val="center"/>
+      </w:pPr>
+      <w:r>
+        <w:lastRenderedPageBreak/>
+        <w:pict>
+          <v:shape id="_x0000_i1037" type="#_x0000_t75" style="width:291.75pt;height:273pt">
+            <v:imagedata r:id="rId21" o:title="private_faculty_per_student_zoomed"/>
+          </v:shape>
+        </w:pict>
+      </w:r>
+    </w:p>
+    <w:p>
+      <w:pPr>
+        <w:pStyle w:val="Caption"/>
+        <w:jc w:val="center"/>
+      </w:pPr>
+      <w:r>
+        <w:t xml:space="preserve">Figure </w:t>
+      </w:r>
+      <w:r>
+        <w:fldChar w:fldCharType="begin"/>
+      </w:r>
+      <w:r>
+        <w:instrText xml:space="preserve"> SEQ Figure \* ARABIC </w:instrText>
+      </w:r>
+      <w:r>
+        <w:fldChar w:fldCharType="separate"/>
+      </w:r>
+      <w:r>
+        <w:rPr>
+          <w:noProof/>
+        </w:rPr>
+        <w:t>7</w:t>
+      </w:r>
+      <w:r>
+        <w:fldChar w:fldCharType="end"/>
+      </w:r>
+      <w:r>
+        <w:t xml:space="preserve">. Private College (Top 30%) - Ranking Percentile vs </w:t>
+      </w:r>
+      <w:r>
+        <w:rPr>
+          <w:noProof/>
+        </w:rPr>
+        <w:t>Students per Faculty</w:t>
+      </w:r>
+    </w:p>
+    <w:p>
+      <w:pPr>
+        <w:keepNext/>
+        <w:jc w:val="center"/>
+      </w:pPr>
+    </w:p>
+    <w:p>
+      <w:pPr>
+        <w:keepNext/>
+        <w:jc w:val="center"/>
+      </w:pPr>
+    </w:p>
+    <w:p>
+      <w:pPr>
+        <w:keepNext/>
+        <w:jc w:val="center"/>
+      </w:pPr>
       <w:bookmarkStart w:id="0" w:name="_GoBack"/>
       <w:bookmarkEnd w:id="0"/>
+      <w:r>
+        <w:pict>
+          <v:shape id="_x0000_i1038" type="#_x0000_t75" style="width:291.75pt;height:273pt">
+            <v:imagedata r:id="rId22" o:title="private_student_debt_zoomed"/>
+          </v:shape>
+        </w:pict>
+      </w:r>
+    </w:p>
+    <w:p>
+      <w:pPr>
+        <w:pStyle w:val="Caption"/>
+        <w:jc w:val="center"/>
+      </w:pPr>
+      <w:r>
+        <w:t xml:space="preserve">Figure </w:t>
+      </w:r>
+      <w:r>
+        <w:fldChar w:fldCharType="begin"/>
+      </w:r>
+      <w:r>
+        <w:instrText xml:space="preserve"> SEQ Figure \* ARABIC </w:instrText>
+      </w:r>
+      <w:r>
+        <w:fldChar w:fldCharType="separate"/>
+      </w:r>
+      <w:r>
+        <w:rPr>
+          <w:noProof/>
+        </w:rPr>
+        <w:t>8</w:t>
+      </w:r>
+      <w:r>
+        <w:fldChar w:fldCharType="end"/>
+      </w:r>
+      <w:r>
+        <w:t>. Private College (Top 30%) - Ranking Percentile vs Student Debt</w:t>
+      </w:r>
     </w:p>
     <w:sectPr>
-      <w:pgSz w:w="12240" w:h="15840"/>
+      <w:pgSz w:w="12240" w:h="15836"/>
       <w:pgMar w:top="1440" w:right="1440" w:bottom="1440" w:left="1440" w:header="720" w:footer="720" w:gutter="0"/>
       <w:cols w:space="720"/>
-      <w:docGrid w:linePitch="360"/>
     </w:sectPr>
   </w:body>
 </w:document>
@@ -21,7 +856,7 @@
   <w:docDefaults>
     <w:rPrDefault>
       <w:rPr>
-        <w:rFonts w:asciiTheme="minorHAnsi" w:eastAsiaTheme="minorHAnsi" w:hAnsiTheme="minorHAnsi" w:cstheme="minorBidi"/>
+        <w:rFonts w:asciiTheme="minorHAnsi" w:eastAsiaTheme="minorEastAsia" w:hAnsiTheme="minorHAnsi" w:cstheme="minorBidi"/>
         <w:sz w:val="22"/>
         <w:szCs w:val="22"/>
         <w:lang w:val="en-US" w:eastAsia="en-US" w:bidi="ar-SA"/>
@@ -409,6 +1244,10 @@
   <w:style w:type="paragraph" w:default="1" w:styleId="Normal">
     <w:name w:val="Normal"/>
     <w:qFormat/>
+    <w:rPr>
+      <w:rFonts w:ascii="Calibri" w:eastAsia="Calibri" w:hAnsi="Calibri" w:cs="Calibri"/>
+      <w:color w:val="000000"/>
+    </w:rPr>
   </w:style>
   <w:style w:type="character" w:default="1" w:styleId="DefaultParagraphFont">
     <w:name w:val="Default Paragraph Font"/>
@@ -436,6 +1275,25 @@
     <w:uiPriority w:val="99"/>
     <w:semiHidden/>
     <w:unhideWhenUsed/>
+  </w:style>
+  <w:style w:type="paragraph" w:styleId="Caption">
+    <w:name w:val="caption"/>
+    <w:basedOn w:val="Normal"/>
+    <w:next w:val="Normal"/>
+    <w:uiPriority w:val="35"/>
+    <w:unhideWhenUsed/>
+    <w:qFormat/>
+    <w:rsid w:val="00C57722"/>
+    <w:pPr>
+      <w:spacing w:after="200" w:line="240" w:lineRule="auto"/>
+    </w:pPr>
+    <w:rPr>
+      <w:i/>
+      <w:iCs/>
+      <w:color w:val="44546A" w:themeColor="text2"/>
+      <w:sz w:val="18"/>
+      <w:szCs w:val="18"/>
+    </w:rPr>
   </w:style>
 </w:styles>
 </file>
